--- a/2Trimestre/FOL/InstruccionesNominas.docx
+++ b/2Trimestre/FOL/InstruccionesNominas.docx
@@ -279,7 +279,7 @@
         <w:rPr>
           <w:b/>
         </w:rPr>
-        <w:t>= BCCC + Horas Ext1680*0,14</w:t>
+        <w:t>= BCCC + Horas Extra</w:t>
       </w:r>
       <w:bookmarkStart w:id="0" w:name="_GoBack"/>
       <w:bookmarkEnd w:id="0"/>
